--- a/Améliorations logicielles.docx
+++ b/Améliorations logicielles.docx
@@ -53,6 +53,16 @@
     </w:p>
     <w:p>
       <w:pPr>
+        <w:ind w:left="360"/>
+      </w:pPr>
+      <w:r>
+        <w:t>Prévoir un fichier de configuration pour les application s vb.net (pour pouvoir changer les logins de la base de données).</w:t>
+      </w:r>
+      <w:bookmarkStart w:id="0" w:name="_GoBack"/>
+      <w:bookmarkEnd w:id="0"/>
+    </w:p>
+    <w:p>
+      <w:pPr>
         <w:pStyle w:val="Paragraphedeliste"/>
         <w:numPr>
           <w:ilvl w:val="0"/>
@@ -75,8 +85,6 @@
       <w:pPr>
         <w:ind w:left="360"/>
       </w:pPr>
-      <w:bookmarkStart w:id="0" w:name="_GoBack"/>
-      <w:bookmarkEnd w:id="0"/>
     </w:p>
     <w:sectPr>
       <w:pgSz w:w="11906" w:h="16838"/>
